--- a/Finaldocument.DOCX
+++ b/Finaldocument.DOCX
@@ -12,16 +12,21 @@
         <w:rPr>
           <w:lang w:val="en-US"/>
         </w:rPr>
-        <w:t xml:space="preserve">Hi this </w:t>
+        <w:t>Hi this is Gopi Krishna. My role is case study</w:t>
       </w:r>
-      <w:proofErr w:type="spellStart"/>
+    </w:p>
+    <w:p>
+      <w:pPr>
+        <w:rPr>
+          <w:lang w:val="en-US"/>
+        </w:rPr>
+      </w:pPr>
       <w:r>
         <w:rPr>
           <w:lang w:val="en-US"/>
         </w:rPr>
-        <w:t>karthik</w:t>
+        <w:t>Hi this karthik</w:t>
       </w:r>
-      <w:proofErr w:type="spellEnd"/>
     </w:p>
     <w:sectPr>
       <w:pgSz w:w="11906" w:h="16838"/>

--- a/Finaldocument.DOCX
+++ b/Finaldocument.DOCX
@@ -22,6 +22,19 @@
         <w:t>karthik</w:t>
       </w:r>
       <w:proofErr w:type="spellEnd"/>
+    </w:p>
+    <w:p>
+      <w:pPr>
+        <w:rPr>
+          <w:lang w:val="en-US"/>
+        </w:rPr>
+      </w:pPr>
+      <w:r>
+        <w:rPr>
+          <w:lang w:val="en-US"/>
+        </w:rPr>
+        <w:t xml:space="preserve">Hi </w:t>
+      </w:r>
     </w:p>
     <w:sectPr>
       <w:pgSz w:w="11906" w:h="16838"/>

--- a/Finaldocument.DOCX
+++ b/Finaldocument.DOCX
@@ -8,20 +8,6 @@
           <w:lang w:val="en-US"/>
         </w:rPr>
       </w:pPr>
-      <w:r>
-        <w:rPr>
-          <w:lang w:val="en-US"/>
-        </w:rPr>
-        <w:t xml:space="preserve">Hi this </w:t>
-      </w:r>
-      <w:proofErr w:type="spellStart"/>
-      <w:r>
-        <w:rPr>
-          <w:lang w:val="en-US"/>
-        </w:rPr>
-        <w:t>karthik</w:t>
-      </w:r>
-      <w:proofErr w:type="spellEnd"/>
     </w:p>
     <w:p>
       <w:pPr>
@@ -33,7 +19,7 @@
         <w:rPr>
           <w:lang w:val="en-US"/>
         </w:rPr>
-        <w:t xml:space="preserve">Hi </w:t>
+        <w:t>R code</w:t>
       </w:r>
     </w:p>
     <w:sectPr>

--- a/Finaldocument.DOCX
+++ b/Finaldocument.DOCX
@@ -5,21 +5,243 @@
     <w:p>
       <w:pPr>
         <w:rPr>
-          <w:lang w:val="en-US"/>
-        </w:rPr>
-      </w:pPr>
-    </w:p>
-    <w:p>
-      <w:pPr>
-        <w:rPr>
-          <w:lang w:val="en-US"/>
-        </w:rPr>
-      </w:pPr>
-      <w:r>
-        <w:rPr>
+          <w:sz w:val="40"/>
+          <w:szCs w:val="40"/>
+          <w:lang w:val="en-US"/>
+        </w:rPr>
+      </w:pPr>
+      <w:r>
+        <w:rPr>
+          <w:lang w:val="en-US"/>
+        </w:rPr>
+        <w:tab/>
+      </w:r>
+      <w:r>
+        <w:rPr>
+          <w:lang w:val="en-US"/>
+        </w:rPr>
+        <w:tab/>
+      </w:r>
+      <w:r>
+        <w:rPr>
+          <w:lang w:val="en-US"/>
+        </w:rPr>
+        <w:tab/>
+      </w:r>
+      <w:r>
+        <w:rPr>
+          <w:lang w:val="en-US"/>
+        </w:rPr>
+        <w:tab/>
+      </w:r>
+      <w:r>
+        <w:rPr>
+          <w:lang w:val="en-US"/>
+        </w:rPr>
+        <w:tab/>
+      </w:r>
+      <w:r>
+        <w:rPr>
+          <w:sz w:val="40"/>
+          <w:szCs w:val="40"/>
           <w:lang w:val="en-US"/>
         </w:rPr>
         <w:t>R code</w:t>
+      </w:r>
+    </w:p>
+    <w:p>
+      <w:pPr>
+        <w:rPr>
+          <w:lang w:val="en-US"/>
+        </w:rPr>
+      </w:pPr>
+    </w:p>
+    <w:p>
+      <w:pPr>
+        <w:rPr>
+          <w:lang w:val="en-US"/>
+        </w:rPr>
+      </w:pPr>
+      <w:r>
+        <w:rPr>
+          <w:lang w:val="en-US"/>
+        </w:rPr>
+        <w:t># Sample data</w:t>
+      </w:r>
+    </w:p>
+    <w:p>
+      <w:pPr>
+        <w:rPr>
+          <w:lang w:val="en-US"/>
+        </w:rPr>
+      </w:pPr>
+      <w:r>
+        <w:rPr>
+          <w:lang w:val="en-US"/>
+        </w:rPr>
+        <w:t xml:space="preserve">data &lt;- </w:t>
+      </w:r>
+      <w:proofErr w:type="gramStart"/>
+      <w:r>
+        <w:rPr>
+          <w:lang w:val="en-US"/>
+        </w:rPr>
+        <w:t>c(</w:t>
+      </w:r>
+      <w:proofErr w:type="gramEnd"/>
+      <w:r>
+        <w:rPr>
+          <w:lang w:val="en-US"/>
+        </w:rPr>
+        <w:t>12, 15, 13, 19, 22, 25, 29, 34, 37, 40, 45, 50, 55)</w:t>
+      </w:r>
+    </w:p>
+    <w:p>
+      <w:pPr>
+        <w:rPr>
+          <w:lang w:val="en-US"/>
+        </w:rPr>
+      </w:pPr>
+    </w:p>
+    <w:p>
+      <w:pPr>
+        <w:rPr>
+          <w:lang w:val="en-US"/>
+        </w:rPr>
+      </w:pPr>
+      <w:r>
+        <w:rPr>
+          <w:lang w:val="en-US"/>
+        </w:rPr>
+        <w:t># Create histogram</w:t>
+      </w:r>
+    </w:p>
+    <w:p>
+      <w:pPr>
+        <w:rPr>
+          <w:lang w:val="en-US"/>
+        </w:rPr>
+      </w:pPr>
+      <w:proofErr w:type="gramStart"/>
+      <w:r>
+        <w:rPr>
+          <w:lang w:val="en-US"/>
+        </w:rPr>
+        <w:t>hist(</w:t>
+      </w:r>
+      <w:proofErr w:type="gramEnd"/>
+      <w:r>
+        <w:rPr>
+          <w:lang w:val="en-US"/>
+        </w:rPr>
+        <w:t xml:space="preserve">data, </w:t>
+      </w:r>
+    </w:p>
+    <w:p>
+      <w:pPr>
+        <w:rPr>
+          <w:lang w:val="en-US"/>
+        </w:rPr>
+      </w:pPr>
+      <w:r>
+        <w:rPr>
+          <w:lang w:val="en-US"/>
+        </w:rPr>
+        <w:t xml:space="preserve">     main = "Histogram of Sample Data", </w:t>
+      </w:r>
+    </w:p>
+    <w:p>
+      <w:pPr>
+        <w:rPr>
+          <w:lang w:val="en-US"/>
+        </w:rPr>
+      </w:pPr>
+      <w:r>
+        <w:rPr>
+          <w:lang w:val="en-US"/>
+        </w:rPr>
+        <w:t xml:space="preserve">     </w:t>
+      </w:r>
+      <w:proofErr w:type="spellStart"/>
+      <w:r>
+        <w:rPr>
+          <w:lang w:val="en-US"/>
+        </w:rPr>
+        <w:t>xlab</w:t>
+      </w:r>
+      <w:proofErr w:type="spellEnd"/>
+      <w:r>
+        <w:rPr>
+          <w:lang w:val="en-US"/>
+        </w:rPr>
+        <w:t xml:space="preserve"> = "Values", </w:t>
+      </w:r>
+    </w:p>
+    <w:p>
+      <w:pPr>
+        <w:rPr>
+          <w:lang w:val="en-US"/>
+        </w:rPr>
+      </w:pPr>
+      <w:r>
+        <w:rPr>
+          <w:lang w:val="en-US"/>
+        </w:rPr>
+        <w:t xml:space="preserve">     </w:t>
+      </w:r>
+      <w:proofErr w:type="spellStart"/>
+      <w:r>
+        <w:rPr>
+          <w:lang w:val="en-US"/>
+        </w:rPr>
+        <w:t>ylab</w:t>
+      </w:r>
+      <w:proofErr w:type="spellEnd"/>
+      <w:r>
+        <w:rPr>
+          <w:lang w:val="en-US"/>
+        </w:rPr>
+        <w:t xml:space="preserve"> = "Frequency", </w:t>
+      </w:r>
+    </w:p>
+    <w:p>
+      <w:pPr>
+        <w:rPr>
+          <w:lang w:val="en-US"/>
+        </w:rPr>
+      </w:pPr>
+      <w:r>
+        <w:rPr>
+          <w:lang w:val="en-US"/>
+        </w:rPr>
+        <w:t xml:space="preserve">     col = "</w:t>
+      </w:r>
+      <w:proofErr w:type="spellStart"/>
+      <w:r>
+        <w:rPr>
+          <w:lang w:val="en-US"/>
+        </w:rPr>
+        <w:t>skyblue</w:t>
+      </w:r>
+      <w:proofErr w:type="spellEnd"/>
+      <w:r>
+        <w:rPr>
+          <w:lang w:val="en-US"/>
+        </w:rPr>
+        <w:t xml:space="preserve">", </w:t>
+      </w:r>
+    </w:p>
+    <w:p>
+      <w:pPr>
+        <w:rPr>
+          <w:lang w:val="en-US"/>
+        </w:rPr>
+      </w:pPr>
+      <w:r>
+        <w:rPr>
+          <w:lang w:val="en-US"/>
+        </w:rPr>
+        <w:t xml:space="preserve">     border = "black")</w:t>
       </w:r>
     </w:p>
     <w:sectPr>

--- a/Finaldocument.DOCX
+++ b/Finaldocument.DOCX
@@ -1,166 +1,722 @@
 
 <file path=word/document.xml><?xml version="1.0" encoding="utf-8"?>
-<w:document xmlns:wpc="http://schemas.microsoft.com/office/word/2010/wordprocessingCanvas" xmlns:cx="http://schemas.microsoft.com/office/drawing/2014/chartex" xmlns:cx1="http://schemas.microsoft.com/office/drawing/2015/9/8/chartex" xmlns:cx2="http://schemas.microsoft.com/office/drawing/2015/10/21/chartex" xmlns:cx3="http://schemas.microsoft.com/office/drawing/2016/5/9/chartex" xmlns:cx4="http://schemas.microsoft.com/office/drawing/2016/5/10/chartex" xmlns:cx5="http://schemas.microsoft.com/office/drawing/2016/5/11/chartex" xmlns:cx6="http://schemas.microsoft.com/office/drawing/2016/5/12/chartex" xmlns:cx7="http://schemas.microsoft.com/office/drawing/2016/5/13/chartex" xmlns:cx8="http://schemas.microsoft.com/office/drawing/2016/5/14/chartex" xmlns:mc="http://schemas.openxmlformats.org/markup-compatibility/2006" xmlns:aink="http://schemas.microsoft.com/office/drawing/2016/ink" xmlns:am3d="http://schemas.microsoft.com/office/drawing/2017/model3d" xmlns:o="urn:schemas-microsoft-com:office:office" xmlns:oel="http://schemas.microsoft.com/office/2019/extlst" xmlns:r="http://schemas.openxmlformats.org/officeDocument/2006/relationships" xmlns:m="http://schemas.openxmlformats.org/officeDocument/2006/math" xmlns:v="urn:schemas-microsoft-com:vml" xmlns:wp14="http://schemas.microsoft.com/office/word/2010/wordprocessingDrawing" xmlns:wp="http://schemas.openxmlformats.org/drawingml/2006/wordprocessingDrawing" xmlns:w10="urn:schemas-microsoft-com:office:word" xmlns:w="http://schemas.openxmlformats.org/wordprocessingml/2006/main" xmlns:w14="http://schemas.microsoft.com/office/word/2010/wordml" xmlns:w15="http://schemas.microsoft.com/office/word/2012/wordml" xmlns:w16cex="http://schemas.microsoft.com/office/word/2018/wordml/cex" xmlns:w16cid="http://schemas.microsoft.com/office/word/2016/wordml/cid" xmlns:w16="http://schemas.microsoft.com/office/word/2018/wordml" xmlns:w16du="http://schemas.microsoft.com/office/word/2023/wordml/word16du" xmlns:w16sdtdh="http://schemas.microsoft.com/office/word/2020/wordml/sdtdatahash" xmlns:w16se="http://schemas.microsoft.com/office/word/2015/wordml/symex" xmlns:wpg="http://schemas.microsoft.com/office/word/2010/wordprocessingGroup" xmlns:wpi="http://schemas.microsoft.com/office/word/2010/wordprocessingInk" xmlns:wne="http://schemas.microsoft.com/office/word/2006/wordml" xmlns:wps="http://schemas.microsoft.com/office/word/2010/wordprocessingShape" mc:Ignorable="w14 w15 w16se w16cid w16 w16cex w16sdtdh w16du wp14">
+<w:document xmlns:wpc="http://schemas.microsoft.com/office/word/2010/wordprocessingCanvas" xmlns:cx="http://schemas.microsoft.com/office/drawing/2014/chartex" xmlns:cx1="http://schemas.microsoft.com/office/drawing/2015/9/8/chartex" xmlns:cx2="http://schemas.microsoft.com/office/drawing/2015/10/21/chartex" xmlns:cx3="http://schemas.microsoft.com/office/drawing/2016/5/9/chartex" xmlns:cx4="http://schemas.microsoft.com/office/drawing/2016/5/10/chartex" xmlns:cx5="http://schemas.microsoft.com/office/drawing/2016/5/11/chartex" xmlns:cx6="http://schemas.microsoft.com/office/drawing/2016/5/12/chartex" xmlns:cx7="http://schemas.microsoft.com/office/drawing/2016/5/13/chartex" xmlns:cx8="http://schemas.microsoft.com/office/drawing/2016/5/14/chartex" xmlns:mc="http://schemas.openxmlformats.org/markup-compatibility/2006" xmlns:aink="http://schemas.microsoft.com/office/drawing/2016/ink" xmlns:am3d="http://schemas.microsoft.com/office/drawing/2017/model3d" xmlns:o="urn:schemas-microsoft-com:office:office" xmlns:oel="http://schemas.microsoft.com/office/2019/extlst" xmlns:r="http://schemas.openxmlformats.org/officeDocument/2006/relationships" xmlns:m="http://schemas.openxmlformats.org/officeDocument/2006/math" xmlns:v="urn:schemas-microsoft-com:vml" xmlns:wp14="http://schemas.microsoft.com/office/word/2010/wordprocessingDrawing" xmlns:wp="http://schemas.openxmlformats.org/drawingml/2006/wordprocessingDrawing" xmlns:w10="urn:schemas-microsoft-com:office:word" xmlns:w="http://schemas.openxmlformats.org/wordprocessingml/2006/main" xmlns:w14="http://schemas.microsoft.com/office/word/2010/wordml" xmlns:w15="http://schemas.microsoft.com/office/word/2012/wordml" xmlns:w16cex="http://schemas.microsoft.com/office/word/2018/wordml/cex" xmlns:w16cid="http://schemas.microsoft.com/office/word/2016/wordml/cid" xmlns:w16="http://schemas.microsoft.com/office/word/2018/wordml" xmlns:w16du="http://schemas.microsoft.com/office/word/2023/wordml/word16du" xmlns:w16sdtdh="http://schemas.microsoft.com/office/word/2020/wordml/sdtdatahash" xmlns:w16sdtfl="http://schemas.microsoft.com/office/word/2024/wordml/sdtformatlock" xmlns:w16se="http://schemas.microsoft.com/office/word/2015/wordml/symex" xmlns:wpg="http://schemas.microsoft.com/office/word/2010/wordprocessingGroup" xmlns:wpi="http://schemas.microsoft.com/office/word/2010/wordprocessingInk" xmlns:wne="http://schemas.microsoft.com/office/word/2006/wordml" xmlns:wps="http://schemas.microsoft.com/office/word/2010/wordprocessingShape" mc:Ignorable="w14 w15 w16se w16cid w16 w16cex w16sdtdh w16sdtfl w16du wp14">
   <w:body>
     <w:p>
       <w:pPr>
-        <w:rPr>
-          <w:sz w:val="40"/>
-          <w:szCs w:val="40"/>
-          <w:lang w:val="en-US"/>
-        </w:rPr>
-      </w:pPr>
-      <w:r>
-        <w:rPr>
-          <w:lang w:val="en-US"/>
-        </w:rPr>
-        <w:tab/>
-      </w:r>
-      <w:r>
-        <w:rPr>
-          <w:lang w:val="en-US"/>
-        </w:rPr>
-        <w:tab/>
-      </w:r>
-      <w:r>
-        <w:rPr>
-          <w:lang w:val="en-US"/>
-        </w:rPr>
-        <w:tab/>
-      </w:r>
-      <w:r>
-        <w:rPr>
-          <w:lang w:val="en-US"/>
-        </w:rPr>
-        <w:tab/>
-      </w:r>
-      <w:r>
-        <w:rPr>
-          <w:lang w:val="en-US"/>
-        </w:rPr>
-        <w:tab/>
-      </w:r>
-      <w:r>
-        <w:rPr>
-          <w:sz w:val="40"/>
-          <w:szCs w:val="40"/>
-          <w:lang w:val="en-US"/>
-        </w:rPr>
-        <w:t>R code</w:t>
-      </w:r>
-    </w:p>
-    <w:p>
-      <w:pPr>
-        <w:rPr>
-          <w:lang w:val="en-US"/>
-        </w:rPr>
-      </w:pPr>
-    </w:p>
-    <w:p>
-      <w:pPr>
-        <w:rPr>
-          <w:lang w:val="en-US"/>
-        </w:rPr>
-      </w:pPr>
-      <w:r>
-        <w:rPr>
-          <w:lang w:val="en-US"/>
-        </w:rPr>
-        <w:t># Sample data</w:t>
-      </w:r>
-    </w:p>
-    <w:p>
-      <w:pPr>
-        <w:rPr>
-          <w:lang w:val="en-US"/>
-        </w:rPr>
-      </w:pPr>
-      <w:r>
-        <w:rPr>
-          <w:lang w:val="en-US"/>
-        </w:rPr>
-        <w:t xml:space="preserve">data &lt;- </w:t>
-      </w:r>
+        <w:jc w:val="center"/>
+        <w:rPr>
+          <w:sz w:val="72"/>
+          <w:szCs w:val="72"/>
+          <w:lang w:val="en-US"/>
+        </w:rPr>
+      </w:pPr>
+      <w:r>
+        <w:rPr>
+          <w:sz w:val="72"/>
+          <w:szCs w:val="72"/>
+          <w:lang w:val="en-US"/>
+        </w:rPr>
+        <w:t>R CODE</w:t>
+      </w:r>
+    </w:p>
+    <w:p>
+      <w:pPr>
+        <w:rPr>
+          <w:lang w:val="en-US"/>
+        </w:rPr>
+      </w:pPr>
+      <w:r>
+        <w:rPr>
+          <w:lang w:val="en-US"/>
+        </w:rPr>
+        <w:t># Load necessary libraries</w:t>
+      </w:r>
+    </w:p>
+    <w:p>
+      <w:pPr>
+        <w:rPr>
+          <w:lang w:val="en-US"/>
+        </w:rPr>
+      </w:pPr>
+      <w:r>
+        <w:rPr>
+          <w:lang w:val="en-US"/>
+        </w:rPr>
+        <w:t>library(ggplot2)</w:t>
+      </w:r>
+    </w:p>
+    <w:p>
+      <w:pPr>
+        <w:rPr>
+          <w:lang w:val="en-US"/>
+        </w:rPr>
+      </w:pPr>
+      <w:r>
+        <w:rPr>
+          <w:lang w:val="en-US"/>
+        </w:rPr>
+        <w:t>library(</w:t>
+      </w:r>
+      <w:proofErr w:type="spellStart"/>
+      <w:r>
+        <w:rPr>
+          <w:lang w:val="en-US"/>
+        </w:rPr>
+        <w:t>dplyr</w:t>
+      </w:r>
+      <w:proofErr w:type="spellEnd"/>
+      <w:r>
+        <w:rPr>
+          <w:lang w:val="en-US"/>
+        </w:rPr>
+        <w:t>)</w:t>
+      </w:r>
+    </w:p>
+    <w:p>
+      <w:pPr>
+        <w:rPr>
+          <w:lang w:val="en-US"/>
+        </w:rPr>
+      </w:pPr>
+    </w:p>
+    <w:p>
+      <w:pPr>
+        <w:rPr>
+          <w:lang w:val="en-US"/>
+        </w:rPr>
+      </w:pPr>
+      <w:r>
+        <w:rPr>
+          <w:lang w:val="en-US"/>
+        </w:rPr>
+        <w:t># Load data (replace with your dataset)</w:t>
+      </w:r>
+    </w:p>
+    <w:p>
+      <w:pPr>
+        <w:rPr>
+          <w:lang w:val="en-US"/>
+        </w:rPr>
+      </w:pPr>
+      <w:r>
+        <w:rPr>
+          <w:lang w:val="en-US"/>
+        </w:rPr>
+        <w:t>data &lt;- read.csv("state_income_poverty.csv")</w:t>
+      </w:r>
+    </w:p>
+    <w:p>
+      <w:pPr>
+        <w:rPr>
+          <w:lang w:val="en-US"/>
+        </w:rPr>
+      </w:pPr>
+    </w:p>
+    <w:p>
+      <w:pPr>
+        <w:rPr>
+          <w:lang w:val="en-US"/>
+        </w:rPr>
+      </w:pPr>
+      <w:r>
+        <w:rPr>
+          <w:lang w:val="en-US"/>
+        </w:rPr>
+        <w:t># Preview the data</w:t>
+      </w:r>
+    </w:p>
+    <w:p>
+      <w:pPr>
+        <w:rPr>
+          <w:lang w:val="en-US"/>
+        </w:rPr>
+      </w:pPr>
+      <w:r>
+        <w:rPr>
+          <w:lang w:val="en-US"/>
+        </w:rPr>
+        <w:t>head(data)</w:t>
+      </w:r>
+    </w:p>
+    <w:p>
+      <w:pPr>
+        <w:rPr>
+          <w:lang w:val="en-US"/>
+        </w:rPr>
+      </w:pPr>
+    </w:p>
+    <w:p>
+      <w:pPr>
+        <w:rPr>
+          <w:lang w:val="en-US"/>
+        </w:rPr>
+      </w:pPr>
+      <w:r>
+        <w:rPr>
+          <w:lang w:val="en-US"/>
+        </w:rPr>
+        <w:t># Summary statistics</w:t>
+      </w:r>
+    </w:p>
+    <w:p>
+      <w:pPr>
+        <w:rPr>
+          <w:lang w:val="en-US"/>
+        </w:rPr>
+      </w:pPr>
+      <w:r>
+        <w:rPr>
+          <w:lang w:val="en-US"/>
+        </w:rPr>
+        <w:t>summary(data)</w:t>
+      </w:r>
+    </w:p>
+    <w:p>
+      <w:pPr>
+        <w:rPr>
+          <w:lang w:val="en-US"/>
+        </w:rPr>
+      </w:pPr>
+    </w:p>
+    <w:p>
+      <w:pPr>
+        <w:rPr>
+          <w:lang w:val="en-US"/>
+        </w:rPr>
+      </w:pPr>
+      <w:r>
+        <w:rPr>
+          <w:lang w:val="en-US"/>
+        </w:rPr>
+        <w:t># Scatter plot to visualize the relationship</w:t>
+      </w:r>
+    </w:p>
+    <w:p>
+      <w:pPr>
+        <w:rPr>
+          <w:lang w:val="en-US"/>
+        </w:rPr>
+      </w:pPr>
+      <w:proofErr w:type="spellStart"/>
       <w:proofErr w:type="gramStart"/>
       <w:r>
         <w:rPr>
           <w:lang w:val="en-US"/>
         </w:rPr>
-        <w:t>c(</w:t>
+        <w:t>ggplot</w:t>
+      </w:r>
+      <w:proofErr w:type="spellEnd"/>
+      <w:r>
+        <w:rPr>
+          <w:lang w:val="en-US"/>
+        </w:rPr>
+        <w:t>(</w:t>
       </w:r>
       <w:proofErr w:type="gramEnd"/>
       <w:r>
         <w:rPr>
           <w:lang w:val="en-US"/>
         </w:rPr>
-        <w:t>12, 15, 13, 19, 22, 25, 29, 34, 37, 40, 45, 50, 55)</w:t>
-      </w:r>
-    </w:p>
-    <w:p>
-      <w:pPr>
-        <w:rPr>
-          <w:lang w:val="en-US"/>
-        </w:rPr>
-      </w:pPr>
-    </w:p>
-    <w:p>
-      <w:pPr>
-        <w:rPr>
-          <w:lang w:val="en-US"/>
-        </w:rPr>
-      </w:pPr>
-      <w:r>
-        <w:rPr>
-          <w:lang w:val="en-US"/>
-        </w:rPr>
-        <w:t># Create histogram</w:t>
-      </w:r>
-    </w:p>
-    <w:p>
-      <w:pPr>
-        <w:rPr>
-          <w:lang w:val="en-US"/>
-        </w:rPr>
-      </w:pPr>
+        <w:t xml:space="preserve">data, </w:t>
+      </w:r>
+      <w:proofErr w:type="spellStart"/>
+      <w:r>
+        <w:rPr>
+          <w:lang w:val="en-US"/>
+        </w:rPr>
+        <w:t>aes</w:t>
+      </w:r>
+      <w:proofErr w:type="spellEnd"/>
+      <w:r>
+        <w:rPr>
+          <w:lang w:val="en-US"/>
+        </w:rPr>
+        <w:t xml:space="preserve">(x = </w:t>
+      </w:r>
+      <w:proofErr w:type="spellStart"/>
+      <w:r>
+        <w:rPr>
+          <w:lang w:val="en-US"/>
+        </w:rPr>
+        <w:t>Median_Income</w:t>
+      </w:r>
+      <w:proofErr w:type="spellEnd"/>
+      <w:r>
+        <w:rPr>
+          <w:lang w:val="en-US"/>
+        </w:rPr>
+        <w:t xml:space="preserve">, y = </w:t>
+      </w:r>
+      <w:proofErr w:type="spellStart"/>
+      <w:r>
+        <w:rPr>
+          <w:lang w:val="en-US"/>
+        </w:rPr>
+        <w:t>Poverty_Rate</w:t>
+      </w:r>
+      <w:proofErr w:type="spellEnd"/>
+      <w:r>
+        <w:rPr>
+          <w:lang w:val="en-US"/>
+        </w:rPr>
+        <w:t>)) +</w:t>
+      </w:r>
+    </w:p>
+    <w:p>
+      <w:pPr>
+        <w:rPr>
+          <w:lang w:val="en-US"/>
+        </w:rPr>
+      </w:pPr>
+      <w:r>
+        <w:rPr>
+          <w:lang w:val="en-US"/>
+        </w:rPr>
+        <w:t xml:space="preserve">  </w:t>
+      </w:r>
+      <w:proofErr w:type="spellStart"/>
+      <w:r>
+        <w:rPr>
+          <w:lang w:val="en-US"/>
+        </w:rPr>
+        <w:t>geom_</w:t>
+      </w:r>
       <w:proofErr w:type="gramStart"/>
       <w:r>
         <w:rPr>
           <w:lang w:val="en-US"/>
         </w:rPr>
-        <w:t>hist(</w:t>
+        <w:t>point</w:t>
+      </w:r>
+      <w:proofErr w:type="spellEnd"/>
+      <w:r>
+        <w:rPr>
+          <w:lang w:val="en-US"/>
+        </w:rPr>
+        <w:t>(</w:t>
       </w:r>
       <w:proofErr w:type="gramEnd"/>
       <w:r>
         <w:rPr>
           <w:lang w:val="en-US"/>
         </w:rPr>
-        <w:t xml:space="preserve">data, </w:t>
-      </w:r>
-    </w:p>
-    <w:p>
-      <w:pPr>
-        <w:rPr>
-          <w:lang w:val="en-US"/>
-        </w:rPr>
-      </w:pPr>
-      <w:r>
-        <w:rPr>
-          <w:lang w:val="en-US"/>
-        </w:rPr>
-        <w:t xml:space="preserve">     main = "Histogram of Sample Data", </w:t>
-      </w:r>
-    </w:p>
-    <w:p>
-      <w:pPr>
-        <w:rPr>
-          <w:lang w:val="en-US"/>
-        </w:rPr>
-      </w:pPr>
-      <w:r>
-        <w:rPr>
-          <w:lang w:val="en-US"/>
-        </w:rPr>
-        <w:t xml:space="preserve">     </w:t>
+        <w:t>color = "blue") +</w:t>
+      </w:r>
+    </w:p>
+    <w:p>
+      <w:pPr>
+        <w:rPr>
+          <w:lang w:val="en-US"/>
+        </w:rPr>
+      </w:pPr>
+      <w:r>
+        <w:rPr>
+          <w:lang w:val="en-US"/>
+        </w:rPr>
+        <w:t xml:space="preserve">  </w:t>
+      </w:r>
+      <w:proofErr w:type="spellStart"/>
+      <w:r>
+        <w:rPr>
+          <w:lang w:val="en-US"/>
+        </w:rPr>
+        <w:t>geom_</w:t>
+      </w:r>
+      <w:proofErr w:type="gramStart"/>
+      <w:r>
+        <w:rPr>
+          <w:lang w:val="en-US"/>
+        </w:rPr>
+        <w:t>smooth</w:t>
+      </w:r>
+      <w:proofErr w:type="spellEnd"/>
+      <w:r>
+        <w:rPr>
+          <w:lang w:val="en-US"/>
+        </w:rPr>
+        <w:t>(</w:t>
+      </w:r>
+      <w:proofErr w:type="gramEnd"/>
+      <w:r>
+        <w:rPr>
+          <w:lang w:val="en-US"/>
+        </w:rPr>
+        <w:t>method = "</w:t>
+      </w:r>
+      <w:proofErr w:type="spellStart"/>
+      <w:r>
+        <w:rPr>
+          <w:lang w:val="en-US"/>
+        </w:rPr>
+        <w:t>lm</w:t>
+      </w:r>
+      <w:proofErr w:type="spellEnd"/>
+      <w:r>
+        <w:rPr>
+          <w:lang w:val="en-US"/>
+        </w:rPr>
+        <w:t>", color = "red") + # Add linear regression line</w:t>
+      </w:r>
+    </w:p>
+    <w:p>
+      <w:pPr>
+        <w:rPr>
+          <w:lang w:val="en-US"/>
+        </w:rPr>
+      </w:pPr>
+      <w:r>
+        <w:rPr>
+          <w:lang w:val="en-US"/>
+        </w:rPr>
+        <w:t xml:space="preserve">  </w:t>
+      </w:r>
+      <w:proofErr w:type="gramStart"/>
+      <w:r>
+        <w:rPr>
+          <w:lang w:val="en-US"/>
+        </w:rPr>
+        <w:t>labs(</w:t>
+      </w:r>
+      <w:proofErr w:type="gramEnd"/>
+      <w:r>
+        <w:rPr>
+          <w:lang w:val="en-US"/>
+        </w:rPr>
+        <w:t>title = "Median Income vs. Poverty Rate by State",</w:t>
+      </w:r>
+    </w:p>
+    <w:p>
+      <w:pPr>
+        <w:rPr>
+          <w:lang w:val="en-US"/>
+        </w:rPr>
+      </w:pPr>
+      <w:r>
+        <w:rPr>
+          <w:lang w:val="en-US"/>
+        </w:rPr>
+        <w:t xml:space="preserve">       x = "Median Household Income (USD)",</w:t>
+      </w:r>
+    </w:p>
+    <w:p>
+      <w:pPr>
+        <w:rPr>
+          <w:lang w:val="en-US"/>
+        </w:rPr>
+      </w:pPr>
+      <w:r>
+        <w:rPr>
+          <w:lang w:val="en-US"/>
+        </w:rPr>
+        <w:t xml:space="preserve">       y = "Poverty Rate (%)") +</w:t>
+      </w:r>
+    </w:p>
+    <w:p>
+      <w:pPr>
+        <w:rPr>
+          <w:lang w:val="en-US"/>
+        </w:rPr>
+      </w:pPr>
+      <w:r>
+        <w:rPr>
+          <w:lang w:val="en-US"/>
+        </w:rPr>
+        <w:t xml:space="preserve">  </w:t>
+      </w:r>
+      <w:proofErr w:type="spellStart"/>
+      <w:r>
+        <w:rPr>
+          <w:lang w:val="en-US"/>
+        </w:rPr>
+        <w:t>theme_</w:t>
+      </w:r>
+      <w:proofErr w:type="gramStart"/>
+      <w:r>
+        <w:rPr>
+          <w:lang w:val="en-US"/>
+        </w:rPr>
+        <w:t>minimal</w:t>
+      </w:r>
+      <w:proofErr w:type="spellEnd"/>
+      <w:r>
+        <w:rPr>
+          <w:lang w:val="en-US"/>
+        </w:rPr>
+        <w:t>(</w:t>
+      </w:r>
+      <w:proofErr w:type="gramEnd"/>
+      <w:r>
+        <w:rPr>
+          <w:lang w:val="en-US"/>
+        </w:rPr>
+        <w:t>)</w:t>
+      </w:r>
+    </w:p>
+    <w:p>
+      <w:pPr>
+        <w:rPr>
+          <w:lang w:val="en-US"/>
+        </w:rPr>
+      </w:pPr>
+    </w:p>
+    <w:p>
+      <w:pPr>
+        <w:rPr>
+          <w:lang w:val="en-US"/>
+        </w:rPr>
+      </w:pPr>
+      <w:r>
+        <w:rPr>
+          <w:lang w:val="en-US"/>
+        </w:rPr>
+        <w:t># Correlation coefficient</w:t>
+      </w:r>
+    </w:p>
+    <w:p>
+      <w:pPr>
+        <w:rPr>
+          <w:lang w:val="en-US"/>
+        </w:rPr>
+      </w:pPr>
+      <w:r>
+        <w:rPr>
+          <w:lang w:val="en-US"/>
+        </w:rPr>
+        <w:t xml:space="preserve">correlation &lt;- </w:t>
+      </w:r>
+      <w:proofErr w:type="spellStart"/>
+      <w:proofErr w:type="gramStart"/>
+      <w:r>
+        <w:rPr>
+          <w:lang w:val="en-US"/>
+        </w:rPr>
+        <w:t>cor</w:t>
+      </w:r>
+      <w:proofErr w:type="spellEnd"/>
+      <w:r>
+        <w:rPr>
+          <w:lang w:val="en-US"/>
+        </w:rPr>
+        <w:t>(</w:t>
+      </w:r>
+      <w:proofErr w:type="spellStart"/>
+      <w:proofErr w:type="gramEnd"/>
+      <w:r>
+        <w:rPr>
+          <w:lang w:val="en-US"/>
+        </w:rPr>
+        <w:t>data$Median_Income</w:t>
+      </w:r>
+      <w:proofErr w:type="spellEnd"/>
+      <w:r>
+        <w:rPr>
+          <w:lang w:val="en-US"/>
+        </w:rPr>
+        <w:t xml:space="preserve">, </w:t>
+      </w:r>
+      <w:proofErr w:type="spellStart"/>
+      <w:r>
+        <w:rPr>
+          <w:lang w:val="en-US"/>
+        </w:rPr>
+        <w:t>data$Poverty_Rate</w:t>
+      </w:r>
+      <w:proofErr w:type="spellEnd"/>
+      <w:r>
+        <w:rPr>
+          <w:lang w:val="en-US"/>
+        </w:rPr>
+        <w:t>, use = "</w:t>
+      </w:r>
+      <w:proofErr w:type="spellStart"/>
+      <w:r>
+        <w:rPr>
+          <w:lang w:val="en-US"/>
+        </w:rPr>
+        <w:t>complete.obs</w:t>
+      </w:r>
+      <w:proofErr w:type="spellEnd"/>
+      <w:r>
+        <w:rPr>
+          <w:lang w:val="en-US"/>
+        </w:rPr>
+        <w:t>")</w:t>
+      </w:r>
+    </w:p>
+    <w:p>
+      <w:pPr>
+        <w:rPr>
+          <w:lang w:val="en-US"/>
+        </w:rPr>
+      </w:pPr>
+      <w:proofErr w:type="gramStart"/>
+      <w:r>
+        <w:rPr>
+          <w:lang w:val="en-US"/>
+        </w:rPr>
+        <w:t>print(</w:t>
+      </w:r>
+      <w:proofErr w:type="gramEnd"/>
+      <w:r>
+        <w:rPr>
+          <w:lang w:val="en-US"/>
+        </w:rPr>
+        <w:t>paste("Correlation: ", round(correlation, 2)))</w:t>
+      </w:r>
+    </w:p>
+    <w:p>
+      <w:pPr>
+        <w:rPr>
+          <w:lang w:val="en-US"/>
+        </w:rPr>
+      </w:pPr>
+    </w:p>
+    <w:p>
+      <w:pPr>
+        <w:rPr>
+          <w:lang w:val="en-US"/>
+        </w:rPr>
+      </w:pPr>
+      <w:r>
+        <w:rPr>
+          <w:lang w:val="en-US"/>
+        </w:rPr>
+        <w:t># Linear regression model</w:t>
+      </w:r>
+    </w:p>
+    <w:p>
+      <w:pPr>
+        <w:rPr>
+          <w:lang w:val="en-US"/>
+        </w:rPr>
+      </w:pPr>
+      <w:r>
+        <w:rPr>
+          <w:lang w:val="en-US"/>
+        </w:rPr>
+        <w:t xml:space="preserve">model &lt;- </w:t>
+      </w:r>
+      <w:proofErr w:type="spellStart"/>
+      <w:proofErr w:type="gramStart"/>
+      <w:r>
+        <w:rPr>
+          <w:lang w:val="en-US"/>
+        </w:rPr>
+        <w:t>lm</w:t>
+      </w:r>
+      <w:proofErr w:type="spellEnd"/>
+      <w:r>
+        <w:rPr>
+          <w:lang w:val="en-US"/>
+        </w:rPr>
+        <w:t>(</w:t>
+      </w:r>
+      <w:proofErr w:type="spellStart"/>
+      <w:proofErr w:type="gramEnd"/>
+      <w:r>
+        <w:rPr>
+          <w:lang w:val="en-US"/>
+        </w:rPr>
+        <w:t>Poverty_Rate</w:t>
+      </w:r>
+      <w:proofErr w:type="spellEnd"/>
+      <w:r>
+        <w:rPr>
+          <w:lang w:val="en-US"/>
+        </w:rPr>
+        <w:t xml:space="preserve"> ~ </w:t>
+      </w:r>
+      <w:proofErr w:type="spellStart"/>
+      <w:r>
+        <w:rPr>
+          <w:lang w:val="en-US"/>
+        </w:rPr>
+        <w:t>Median_Income</w:t>
+      </w:r>
+      <w:proofErr w:type="spellEnd"/>
+      <w:r>
+        <w:rPr>
+          <w:lang w:val="en-US"/>
+        </w:rPr>
+        <w:t>, data = data)</w:t>
+      </w:r>
+    </w:p>
+    <w:p>
+      <w:pPr>
+        <w:rPr>
+          <w:lang w:val="en-US"/>
+        </w:rPr>
+      </w:pPr>
+      <w:r>
+        <w:rPr>
+          <w:lang w:val="en-US"/>
+        </w:rPr>
+        <w:lastRenderedPageBreak/>
+        <w:t>summary(model)</w:t>
+      </w:r>
+    </w:p>
+    <w:p>
+      <w:pPr>
+        <w:rPr>
+          <w:lang w:val="en-US"/>
+        </w:rPr>
+      </w:pPr>
+    </w:p>
+    <w:p>
+      <w:pPr>
+        <w:rPr>
+          <w:lang w:val="en-US"/>
+        </w:rPr>
+      </w:pPr>
+      <w:r>
+        <w:rPr>
+          <w:lang w:val="en-US"/>
+        </w:rPr>
+        <w:t># Plot residuals</w:t>
+      </w:r>
+    </w:p>
+    <w:p>
+      <w:pPr>
+        <w:rPr>
+          <w:lang w:val="en-US"/>
+        </w:rPr>
+      </w:pPr>
+      <w:proofErr w:type="gramStart"/>
+      <w:r>
+        <w:rPr>
+          <w:lang w:val="en-US"/>
+        </w:rPr>
+        <w:t>plot(</w:t>
+      </w:r>
+      <w:proofErr w:type="spellStart"/>
+      <w:proofErr w:type="gramEnd"/>
+      <w:r>
+        <w:rPr>
+          <w:lang w:val="en-US"/>
+        </w:rPr>
+        <w:t>model$residuals</w:t>
+      </w:r>
+      <w:proofErr w:type="spellEnd"/>
+      <w:r>
+        <w:rPr>
+          <w:lang w:val="en-US"/>
+        </w:rPr>
+        <w:t xml:space="preserve">, main = "Residuals of Linear Model", </w:t>
+      </w:r>
+      <w:proofErr w:type="spellStart"/>
+      <w:r>
+        <w:rPr>
+          <w:lang w:val="en-US"/>
+        </w:rPr>
+        <w:t>ylab</w:t>
+      </w:r>
+      <w:proofErr w:type="spellEnd"/>
+      <w:r>
+        <w:rPr>
+          <w:lang w:val="en-US"/>
+        </w:rPr>
+        <w:t xml:space="preserve"> = "Residuals", </w:t>
       </w:r>
       <w:proofErr w:type="spellStart"/>
       <w:r>
@@ -174,74 +730,36 @@
         <w:rPr>
           <w:lang w:val="en-US"/>
         </w:rPr>
-        <w:t xml:space="preserve"> = "Values", </w:t>
-      </w:r>
-    </w:p>
-    <w:p>
-      <w:pPr>
-        <w:rPr>
-          <w:lang w:val="en-US"/>
-        </w:rPr>
-      </w:pPr>
-      <w:r>
-        <w:rPr>
-          <w:lang w:val="en-US"/>
-        </w:rPr>
-        <w:t xml:space="preserve">     </w:t>
-      </w:r>
-      <w:proofErr w:type="spellStart"/>
-      <w:r>
-        <w:rPr>
-          <w:lang w:val="en-US"/>
-        </w:rPr>
-        <w:t>ylab</w:t>
-      </w:r>
-      <w:proofErr w:type="spellEnd"/>
-      <w:r>
-        <w:rPr>
-          <w:lang w:val="en-US"/>
-        </w:rPr>
-        <w:t xml:space="preserve"> = "Frequency", </w:t>
-      </w:r>
-    </w:p>
-    <w:p>
-      <w:pPr>
-        <w:rPr>
-          <w:lang w:val="en-US"/>
-        </w:rPr>
-      </w:pPr>
-      <w:r>
-        <w:rPr>
-          <w:lang w:val="en-US"/>
-        </w:rPr>
-        <w:t xml:space="preserve">     col = "</w:t>
-      </w:r>
-      <w:proofErr w:type="spellStart"/>
-      <w:r>
-        <w:rPr>
-          <w:lang w:val="en-US"/>
-        </w:rPr>
-        <w:t>skyblue</w:t>
-      </w:r>
-      <w:proofErr w:type="spellEnd"/>
-      <w:r>
-        <w:rPr>
-          <w:lang w:val="en-US"/>
-        </w:rPr>
-        <w:t xml:space="preserve">", </w:t>
-      </w:r>
-    </w:p>
-    <w:p>
-      <w:pPr>
-        <w:rPr>
-          <w:lang w:val="en-US"/>
-        </w:rPr>
-      </w:pPr>
-      <w:r>
-        <w:rPr>
-          <w:lang w:val="en-US"/>
-        </w:rPr>
-        <w:t xml:space="preserve">     border = "black")</w:t>
+        <w:t xml:space="preserve"> = "Index")</w:t>
+      </w:r>
+    </w:p>
+    <w:p>
+      <w:pPr>
+        <w:rPr>
+          <w:lang w:val="en-US"/>
+        </w:rPr>
+      </w:pPr>
+      <w:proofErr w:type="spellStart"/>
+      <w:proofErr w:type="gramStart"/>
+      <w:r>
+        <w:rPr>
+          <w:lang w:val="en-US"/>
+        </w:rPr>
+        <w:t>abline</w:t>
+      </w:r>
+      <w:proofErr w:type="spellEnd"/>
+      <w:r>
+        <w:rPr>
+          <w:lang w:val="en-US"/>
+        </w:rPr>
+        <w:t>(</w:t>
+      </w:r>
+      <w:proofErr w:type="gramEnd"/>
+      <w:r>
+        <w:rPr>
+          <w:lang w:val="en-US"/>
+        </w:rPr>
+        <w:t>h = 0, col = "red")</w:t>
       </w:r>
     </w:p>
     <w:sectPr>
@@ -255,7 +773,7 @@
 </file>
 
 <file path=word/styles.xml><?xml version="1.0" encoding="utf-8"?>
-<w:styles xmlns:mc="http://schemas.openxmlformats.org/markup-compatibility/2006" xmlns:r="http://schemas.openxmlformats.org/officeDocument/2006/relationships" xmlns:w="http://schemas.openxmlformats.org/wordprocessingml/2006/main" xmlns:w14="http://schemas.microsoft.com/office/word/2010/wordml" xmlns:w15="http://schemas.microsoft.com/office/word/2012/wordml" xmlns:w16cex="http://schemas.microsoft.com/office/word/2018/wordml/cex" xmlns:w16cid="http://schemas.microsoft.com/office/word/2016/wordml/cid" xmlns:w16="http://schemas.microsoft.com/office/word/2018/wordml" xmlns:w16du="http://schemas.microsoft.com/office/word/2023/wordml/word16du" xmlns:w16sdtdh="http://schemas.microsoft.com/office/word/2020/wordml/sdtdatahash" xmlns:w16se="http://schemas.microsoft.com/office/word/2015/wordml/symex" mc:Ignorable="w14 w15 w16se w16cid w16 w16cex w16sdtdh w16du">
+<w:styles xmlns:mc="http://schemas.openxmlformats.org/markup-compatibility/2006" xmlns:r="http://schemas.openxmlformats.org/officeDocument/2006/relationships" xmlns:w="http://schemas.openxmlformats.org/wordprocessingml/2006/main" xmlns:w14="http://schemas.microsoft.com/office/word/2010/wordml" xmlns:w15="http://schemas.microsoft.com/office/word/2012/wordml" xmlns:w16cex="http://schemas.microsoft.com/office/word/2018/wordml/cex" xmlns:w16cid="http://schemas.microsoft.com/office/word/2016/wordml/cid" xmlns:w16="http://schemas.microsoft.com/office/word/2018/wordml" xmlns:w16du="http://schemas.microsoft.com/office/word/2023/wordml/word16du" xmlns:w16sdtdh="http://schemas.microsoft.com/office/word/2020/wordml/sdtdatahash" xmlns:w16sdtfl="http://schemas.microsoft.com/office/word/2024/wordml/sdtformatlock" xmlns:w16se="http://schemas.microsoft.com/office/word/2015/wordml/symex" mc:Ignorable="w14 w15 w16se w16cid w16 w16cex w16sdtdh w16sdtfl w16du">
   <w:docDefaults>
     <w:rPrDefault>
       <w:rPr>

--- a/Finaldocument.DOCX
+++ b/Finaldocument.DOCX
@@ -6,15 +6,19 @@
       <w:pPr>
         <w:jc w:val="center"/>
         <w:rPr>
+          <w:color w:val="002060"/>
           <w:sz w:val="72"/>
           <w:szCs w:val="72"/>
-          <w:lang w:val="en-US"/>
-        </w:rPr>
-      </w:pPr>
-      <w:r>
-        <w:rPr>
+          <w:u w:val="single"/>
+          <w:lang w:val="en-US"/>
+        </w:rPr>
+      </w:pPr>
+      <w:r>
+        <w:rPr>
+          <w:color w:val="002060"/>
           <w:sz w:val="72"/>
           <w:szCs w:val="72"/>
+          <w:u w:val="single"/>
           <w:lang w:val="en-US"/>
         </w:rPr>
         <w:t>R CODE</w:t>
